--- a/Caso2_ParteEscrita.docx
+++ b/Caso2_ParteEscrita.docx
@@ -19,81 +19,394 @@
           <w:szCs w:val="32"/>
           <w:lang w:val="en-US"/>
         </w:rPr>
-        <w:t xml:space="preserve">Caso 2 – Sistema de </w:t>
-      </w:r>
-      <w:proofErr w:type="spellStart"/>
-      <w:r>
+        <w:t xml:space="preserve">Caso 2 – Sistema de energía eólica </w:t>
+      </w:r>
+    </w:p>
+    <w:p>
+      <w:pPr>
+        <w:jc w:val="both"/>
         <w:rPr>
           <w:rFonts w:ascii="Arial" w:hAnsi="Arial" w:cs="Arial"/>
           <w:sz w:val="32"/>
           <w:szCs w:val="32"/>
           <w:lang w:val="en-US"/>
         </w:rPr>
-        <w:t>energía</w:t>
-      </w:r>
-      <w:proofErr w:type="spellEnd"/>
-      <w:r>
-        <w:rPr>
-          <w:rFonts w:ascii="Arial" w:hAnsi="Arial" w:cs="Arial"/>
-          <w:sz w:val="32"/>
-          <w:szCs w:val="32"/>
-          <w:lang w:val="en-US"/>
-        </w:rPr>
-        <w:t xml:space="preserve"> </w:t>
-      </w:r>
-      <w:proofErr w:type="spellStart"/>
-      <w:r>
-        <w:rPr>
-          <w:rFonts w:ascii="Arial" w:hAnsi="Arial" w:cs="Arial"/>
-          <w:sz w:val="32"/>
-          <w:szCs w:val="32"/>
-          <w:lang w:val="en-US"/>
-        </w:rPr>
-        <w:t>eólica</w:t>
-      </w:r>
-      <w:proofErr w:type="spellEnd"/>
-      <w:r>
-        <w:rPr>
-          <w:rFonts w:ascii="Arial" w:hAnsi="Arial" w:cs="Arial"/>
-          <w:sz w:val="32"/>
-          <w:szCs w:val="32"/>
-          <w:lang w:val="en-US"/>
-        </w:rPr>
-        <w:t xml:space="preserve"> </w:t>
-      </w:r>
-    </w:p>
-    <w:p>
-      <w:pPr>
-        <w:jc w:val="center"/>
-        <w:rPr>
-          <w:rFonts w:ascii="Arial" w:hAnsi="Arial" w:cs="Arial"/>
-          <w:sz w:val="32"/>
-          <w:szCs w:val="32"/>
-          <w:lang w:val="en-US"/>
-        </w:rPr>
-      </w:pPr>
-    </w:p>
-    <w:p>
-      <w:pPr>
-        <w:jc w:val="center"/>
-        <w:rPr>
-          <w:rFonts w:ascii="Arial" w:hAnsi="Arial" w:cs="Arial"/>
-          <w:sz w:val="32"/>
-          <w:szCs w:val="32"/>
-          <w:lang w:val="en-US"/>
-        </w:rPr>
-      </w:pPr>
-    </w:p>
-    <w:p>
-      <w:pPr>
-        <w:jc w:val="center"/>
-        <w:rPr>
-          <w:rFonts w:ascii="Arial" w:hAnsi="Arial" w:cs="Arial"/>
-          <w:sz w:val="32"/>
-          <w:szCs w:val="32"/>
+      </w:pPr>
+    </w:p>
+    <w:p>
+      <w:pPr>
+        <w:jc w:val="both"/>
+        <w:rPr>
+          <w:rFonts w:ascii="Arial" w:hAnsi="Arial" w:cs="Arial"/>
+          <w:sz w:val="24"/>
+          <w:szCs w:val="24"/>
+        </w:rPr>
+      </w:pPr>
+      <w:r>
+        <w:rPr>
+          <w:rFonts w:ascii="Arial" w:hAnsi="Arial" w:cs="Arial"/>
+          <w:sz w:val="24"/>
+          <w:szCs w:val="24"/>
+        </w:rPr>
+        <w:t>El proceso de energía e</w:t>
+      </w:r>
+      <w:r>
+        <w:rPr>
+          <w:rFonts w:ascii="Arial" w:hAnsi="Arial" w:cs="Arial"/>
+          <w:sz w:val="24"/>
+          <w:szCs w:val="24"/>
+        </w:rPr>
+        <w:t xml:space="preserve">ólica en Costa Rica está </w:t>
+      </w:r>
+      <w:r>
+        <w:rPr>
+          <w:rFonts w:ascii="Arial" w:hAnsi="Arial" w:cs="Arial"/>
+          <w:sz w:val="24"/>
+          <w:szCs w:val="24"/>
+        </w:rPr>
+        <w:t>dividido</w:t>
+      </w:r>
+      <w:r>
+        <w:rPr>
+          <w:rFonts w:ascii="Arial" w:hAnsi="Arial" w:cs="Arial"/>
+          <w:sz w:val="24"/>
+          <w:szCs w:val="24"/>
+        </w:rPr>
+        <w:t xml:space="preserve"> en 18 parques eólicos. Estos parques están divididos en Cartago, Guanacaste y San José.</w:t>
+      </w:r>
+    </w:p>
+    <w:p>
+      <w:pPr>
+        <w:jc w:val="both"/>
+        <w:rPr>
+          <w:rFonts w:ascii="Arial" w:hAnsi="Arial" w:cs="Arial"/>
+          <w:b/>
+          <w:bCs/>
+          <w:sz w:val="24"/>
+          <w:szCs w:val="24"/>
+        </w:rPr>
+      </w:pPr>
+      <w:r>
+        <w:rPr>
+          <w:rFonts w:ascii="Arial" w:hAnsi="Arial" w:cs="Arial"/>
+          <w:b/>
+          <w:bCs/>
+          <w:sz w:val="24"/>
+          <w:szCs w:val="24"/>
+        </w:rPr>
+        <w:t>Explicación de el sistema:</w:t>
+      </w:r>
+    </w:p>
+    <w:p>
+      <w:pPr>
+        <w:ind w:firstLine="708"/>
+        <w:rPr>
+          <w:rFonts w:ascii="Arial" w:hAnsi="Arial" w:cs="Arial"/>
+          <w:sz w:val="24"/>
+          <w:szCs w:val="24"/>
+        </w:rPr>
+      </w:pPr>
+      <w:r>
+        <w:rPr>
+          <w:rFonts w:ascii="Arial" w:hAnsi="Arial" w:cs="Arial"/>
+          <w:sz w:val="24"/>
+          <w:szCs w:val="24"/>
+        </w:rPr>
+        <w:t>El sistema de energía eólica en Costa Rica se basa en la captura y conversión de la energía cinética del viento en electricidad. Aquí te explico sus partes de forma simple:</w:t>
+      </w:r>
+    </w:p>
+    <w:p>
+      <w:pPr>
+        <w:pStyle w:val="Prrafodelista"/>
+        <w:numPr>
+          <w:ilvl w:val="0"/>
+          <w:numId w:val="2"/>
+        </w:numPr>
+        <w:rPr>
+          <w:rFonts w:ascii="Arial" w:hAnsi="Arial" w:cs="Arial"/>
+          <w:sz w:val="24"/>
+          <w:szCs w:val="24"/>
+        </w:rPr>
+      </w:pPr>
+      <w:r>
+        <w:rPr>
+          <w:rFonts w:ascii="Arial" w:hAnsi="Arial" w:cs="Arial"/>
+          <w:sz w:val="24"/>
+          <w:szCs w:val="24"/>
+        </w:rPr>
+        <w:t>Aerogeneradores: Son grandes estructuras con aspas que capturan el viento. Cuando el viento las hace girar, generan energía mecánica.</w:t>
+      </w:r>
+    </w:p>
+    <w:p>
+      <w:pPr>
+        <w:pStyle w:val="Prrafodelista"/>
+        <w:numPr>
+          <w:ilvl w:val="0"/>
+          <w:numId w:val="2"/>
+        </w:numPr>
+        <w:rPr>
+          <w:rFonts w:ascii="Arial" w:hAnsi="Arial" w:cs="Arial"/>
+          <w:sz w:val="24"/>
+          <w:szCs w:val="24"/>
+        </w:rPr>
+      </w:pPr>
+      <w:r>
+        <w:rPr>
+          <w:rFonts w:ascii="Arial" w:hAnsi="Arial" w:cs="Arial"/>
+          <w:sz w:val="24"/>
+          <w:szCs w:val="24"/>
+        </w:rPr>
+        <w:t>Generador: La energía mecánica producida por las aspas del aerogenerador se convierte en electricidad mediante un generador.</w:t>
+      </w:r>
+    </w:p>
+    <w:p>
+      <w:pPr>
+        <w:pStyle w:val="Prrafodelista"/>
+        <w:numPr>
+          <w:ilvl w:val="0"/>
+          <w:numId w:val="2"/>
+        </w:numPr>
+        <w:rPr>
+          <w:rFonts w:ascii="Arial" w:hAnsi="Arial" w:cs="Arial"/>
+          <w:sz w:val="24"/>
+          <w:szCs w:val="24"/>
+        </w:rPr>
+      </w:pPr>
+      <w:r>
+        <w:rPr>
+          <w:rFonts w:ascii="Arial" w:hAnsi="Arial" w:cs="Arial"/>
+          <w:sz w:val="24"/>
+          <w:szCs w:val="24"/>
+        </w:rPr>
+        <w:t>Torre: Sostiene el aerogenerador y lo eleva a una altura óptima para capturar el viento, ya que el viento suele ser más fuerte a mayor altura.</w:t>
+      </w:r>
+    </w:p>
+    <w:p>
+      <w:pPr>
+        <w:pStyle w:val="Prrafodelista"/>
+        <w:numPr>
+          <w:ilvl w:val="0"/>
+          <w:numId w:val="2"/>
+        </w:numPr>
+        <w:rPr>
+          <w:rFonts w:ascii="Arial" w:hAnsi="Arial" w:cs="Arial"/>
+          <w:sz w:val="24"/>
+          <w:szCs w:val="24"/>
+        </w:rPr>
+      </w:pPr>
+      <w:r>
+        <w:rPr>
+          <w:rFonts w:ascii="Arial" w:hAnsi="Arial" w:cs="Arial"/>
+          <w:sz w:val="24"/>
+          <w:szCs w:val="24"/>
+        </w:rPr>
+        <w:t>Sistema de control: Monitorea y ajusta la dirección y velocidad de las aspas para optimizar la producción de energía en función de las condiciones del viento.</w:t>
+      </w:r>
+    </w:p>
+    <w:p>
+      <w:pPr>
+        <w:pStyle w:val="Prrafodelista"/>
+        <w:numPr>
+          <w:ilvl w:val="0"/>
+          <w:numId w:val="2"/>
+        </w:numPr>
+        <w:rPr>
+          <w:rFonts w:ascii="Arial" w:hAnsi="Arial" w:cs="Arial"/>
+          <w:sz w:val="24"/>
+          <w:szCs w:val="24"/>
+        </w:rPr>
+      </w:pPr>
+      <w:r>
+        <w:rPr>
+          <w:rFonts w:ascii="Arial" w:hAnsi="Arial" w:cs="Arial"/>
+          <w:sz w:val="24"/>
+          <w:szCs w:val="24"/>
+        </w:rPr>
+        <w:t>Conexión a la red: La electricidad generada se transmite a través de cables hacia la red eléctrica de Costa Rica, donde se distribuye a los consumidores.</w:t>
+      </w:r>
+    </w:p>
+    <w:p>
+      <w:pPr>
+        <w:rPr>
+          <w:rFonts w:ascii="Arial" w:hAnsi="Arial" w:cs="Arial"/>
+          <w:sz w:val="24"/>
+          <w:szCs w:val="24"/>
+        </w:rPr>
+      </w:pPr>
+      <w:r>
+        <w:rPr>
+          <w:rFonts w:ascii="Arial" w:hAnsi="Arial" w:cs="Arial"/>
+          <w:sz w:val="24"/>
+          <w:szCs w:val="24"/>
+        </w:rPr>
+        <w:t>Este proceso esta regulado por el ICE. El transporte de la energía se hace por medio de cableado eléctrico.</w:t>
+      </w:r>
+    </w:p>
+    <w:p>
+      <w:pPr>
+        <w:rPr>
+          <w:rFonts w:ascii="Arial" w:hAnsi="Arial" w:cs="Arial"/>
+          <w:sz w:val="24"/>
+          <w:szCs w:val="24"/>
+        </w:rPr>
+      </w:pPr>
+    </w:p>
+    <w:p>
+      <w:pPr>
+        <w:rPr>
+          <w:rFonts w:ascii="Arial" w:hAnsi="Arial" w:cs="Arial"/>
+          <w:sz w:val="24"/>
+          <w:szCs w:val="24"/>
+        </w:rPr>
+      </w:pPr>
+    </w:p>
+    <w:p>
+      <w:pPr>
+        <w:rPr>
+          <w:rFonts w:ascii="Arial" w:hAnsi="Arial" w:cs="Arial"/>
+          <w:sz w:val="24"/>
+          <w:szCs w:val="24"/>
+        </w:rPr>
+      </w:pPr>
+    </w:p>
+    <w:p>
+      <w:pPr>
+        <w:rPr>
+          <w:rFonts w:ascii="Arial" w:hAnsi="Arial" w:cs="Arial"/>
+          <w:sz w:val="24"/>
+          <w:szCs w:val="24"/>
+        </w:rPr>
+      </w:pPr>
+    </w:p>
+    <w:p>
+      <w:pPr>
+        <w:rPr>
+          <w:rFonts w:ascii="Arial" w:hAnsi="Arial" w:cs="Arial"/>
+          <w:sz w:val="24"/>
+          <w:szCs w:val="24"/>
+        </w:rPr>
+      </w:pPr>
+    </w:p>
+    <w:p>
+      <w:pPr>
+        <w:rPr>
+          <w:rFonts w:ascii="Arial" w:hAnsi="Arial" w:cs="Arial"/>
+          <w:sz w:val="24"/>
+          <w:szCs w:val="24"/>
+        </w:rPr>
+      </w:pPr>
+    </w:p>
+    <w:p>
+      <w:pPr>
+        <w:rPr>
+          <w:rFonts w:ascii="Arial" w:hAnsi="Arial" w:cs="Arial"/>
+          <w:sz w:val="24"/>
+          <w:szCs w:val="24"/>
+        </w:rPr>
+      </w:pPr>
+    </w:p>
+    <w:p>
+      <w:pPr>
+        <w:rPr>
+          <w:rFonts w:ascii="Arial" w:hAnsi="Arial" w:cs="Arial"/>
+          <w:sz w:val="24"/>
+          <w:szCs w:val="24"/>
+        </w:rPr>
+      </w:pPr>
+    </w:p>
+    <w:p>
+      <w:pPr>
+        <w:rPr>
+          <w:rFonts w:ascii="Arial" w:hAnsi="Arial" w:cs="Arial"/>
+          <w:sz w:val="24"/>
+          <w:szCs w:val="24"/>
+        </w:rPr>
+      </w:pPr>
+    </w:p>
+    <w:p>
+      <w:pPr>
+        <w:rPr>
+          <w:rFonts w:ascii="Arial" w:hAnsi="Arial" w:cs="Arial"/>
+          <w:sz w:val="24"/>
+          <w:szCs w:val="24"/>
+        </w:rPr>
+      </w:pPr>
+    </w:p>
+    <w:p>
+      <w:pPr>
+        <w:rPr>
+          <w:rFonts w:ascii="Arial" w:hAnsi="Arial" w:cs="Arial"/>
+          <w:b/>
+          <w:bCs/>
+          <w:sz w:val="24"/>
+          <w:szCs w:val="24"/>
+        </w:rPr>
+      </w:pPr>
+    </w:p>
+    <w:p>
+      <w:pPr>
+        <w:jc w:val="both"/>
+        <w:rPr>
+          <w:rFonts w:ascii="Arial" w:hAnsi="Arial" w:cs="Arial"/>
+          <w:b/>
+          <w:bCs/>
+          <w:sz w:val="24"/>
+          <w:szCs w:val="24"/>
           <w:lang w:val="es-ES"/>
         </w:rPr>
       </w:pPr>
+      <w:r>
+        <w:rPr>
+          <w:rFonts w:ascii="Arial" w:hAnsi="Arial" w:cs="Arial"/>
+          <w:b/>
+          <w:bCs/>
+          <w:sz w:val="24"/>
+          <w:szCs w:val="24"/>
+          <w:lang w:val="es-ES"/>
+        </w:rPr>
+        <w:lastRenderedPageBreak/>
+        <w:t>Explicación del proyecto</w:t>
+      </w:r>
+    </w:p>
+    <w:p>
+      <w:pPr>
+        <w:jc w:val="both"/>
+        <w:rPr>
+          <w:rFonts w:ascii="Arial" w:hAnsi="Arial" w:cs="Arial"/>
+          <w:sz w:val="24"/>
+          <w:szCs w:val="24"/>
+          <w:lang w:val="es-ES"/>
+        </w:rPr>
+      </w:pPr>
+      <w:r>
+        <w:rPr>
+          <w:rFonts w:ascii="Arial" w:hAnsi="Arial" w:cs="Arial"/>
+          <w:sz w:val="24"/>
+          <w:szCs w:val="24"/>
+          <w:lang w:val="es-ES"/>
+        </w:rPr>
+        <w:t xml:space="preserve">Se hará un sistema que represente el sistema de energía eólica en costa rica. Se hará un menú para poder elegir en cual de las 3 provincias se quiere ver el sistema. </w:t>
+      </w:r>
+    </w:p>
+    <w:p>
+      <w:pPr>
+        <w:jc w:val="both"/>
+        <w:rPr>
+          <w:rFonts w:ascii="Arial" w:hAnsi="Arial" w:cs="Arial"/>
+          <w:sz w:val="24"/>
+          <w:szCs w:val="24"/>
+          <w:lang w:val="es-ES"/>
+        </w:rPr>
+      </w:pPr>
+      <w:r>
+        <w:rPr>
+          <w:rFonts w:ascii="Arial" w:hAnsi="Arial" w:cs="Arial"/>
+          <w:sz w:val="24"/>
+          <w:szCs w:val="24"/>
+          <w:lang w:val="es-ES"/>
+        </w:rPr>
+        <w:t>El proceso de generar la energía eléctrica contemplará la velocidad del viento y las condiciones climáticas. Se podrá ver cuanta energía eléctrica se esta generando en los aerogeneradores, cuando llega a los generadores y el paso por el resto del sistema hasta que llega al sistema de distribución de electricidad del ICE.</w:t>
+      </w:r>
     </w:p>
     <w:sectPr>
       <w:pgSz w:w="12240" w:h="15840"/>
@@ -103,6 +416,241 @@
     </w:sectPr>
   </w:body>
 </w:document>
+</file>
+
+<file path=word/numbering.xml><?xml version="1.0" encoding="utf-8"?>
+<w:numbering xmlns:wpc="http://schemas.microsoft.com/office/word/2010/wordprocessingCanvas" xmlns:cx="http://schemas.microsoft.com/office/drawing/2014/chartex" xmlns:cx1="http://schemas.microsoft.com/office/drawing/2015/9/8/chartex" xmlns:cx2="http://schemas.microsoft.com/office/drawing/2015/10/21/chartex" xmlns:cx3="http://schemas.microsoft.com/office/drawing/2016/5/9/chartex" xmlns:cx4="http://schemas.microsoft.com/office/drawing/2016/5/10/chartex" xmlns:cx5="http://schemas.microsoft.com/office/drawing/2016/5/11/chartex" xmlns:cx6="http://schemas.microsoft.com/office/drawing/2016/5/12/chartex" xmlns:cx7="http://schemas.microsoft.com/office/drawing/2016/5/13/chartex" xmlns:cx8="http://schemas.microsoft.com/office/drawing/2016/5/14/chartex" xmlns:mc="http://schemas.openxmlformats.org/markup-compatibility/2006" xmlns:aink="http://schemas.microsoft.com/office/drawing/2016/ink" xmlns:am3d="http://schemas.microsoft.com/office/drawing/2017/model3d" xmlns:o="urn:schemas-microsoft-com:office:office" xmlns:oel="http://schemas.microsoft.com/office/2019/extlst" xmlns:r="http://schemas.openxmlformats.org/officeDocument/2006/relationships" xmlns:m="http://schemas.openxmlformats.org/officeDocument/2006/math" xmlns:v="urn:schemas-microsoft-com:vml" xmlns:wp14="http://schemas.microsoft.com/office/word/2010/wordprocessingDrawing" xmlns:wp="http://schemas.openxmlformats.org/drawingml/2006/wordprocessingDrawing" xmlns:w10="urn:schemas-microsoft-com:office:word" xmlns:w="http://schemas.openxmlformats.org/wordprocessingml/2006/main" xmlns:w14="http://schemas.microsoft.com/office/word/2010/wordml" xmlns:w15="http://schemas.microsoft.com/office/word/2012/wordml" xmlns:w16cex="http://schemas.microsoft.com/office/word/2018/wordml/cex" xmlns:w16cid="http://schemas.microsoft.com/office/word/2016/wordml/cid" xmlns:w16="http://schemas.microsoft.com/office/word/2018/wordml" xmlns:w16sdtdh="http://schemas.microsoft.com/office/word/2020/wordml/sdtdatahash" xmlns:w16se="http://schemas.microsoft.com/office/word/2015/wordml/symex" xmlns:wpg="http://schemas.microsoft.com/office/word/2010/wordprocessingGroup" xmlns:wpi="http://schemas.microsoft.com/office/word/2010/wordprocessingInk" xmlns:wne="http://schemas.microsoft.com/office/word/2006/wordml" xmlns:wps="http://schemas.microsoft.com/office/word/2010/wordprocessingShape" mc:Ignorable="w14 w15 w16se w16cid w16 w16cex w16sdtdh wp14">
+  <w:abstractNum w:abstractNumId="0" w15:restartNumberingAfterBreak="0">
+    <w:nsid w:val="0CAF4583"/>
+    <w:multiLevelType w:val="hybridMultilevel"/>
+    <w:tmpl w:val="7A6E628A"/>
+    <w:lvl w:ilvl="0" w:tplc="DF52F376">
+      <w:numFmt w:val="bullet"/>
+      <w:lvlText w:val=""/>
+      <w:lvlJc w:val="left"/>
+      <w:pPr>
+        <w:ind w:left="720" w:hanging="360"/>
+      </w:pPr>
+      <w:rPr>
+        <w:rFonts w:ascii="Symbol" w:eastAsiaTheme="minorHAnsi" w:hAnsi="Symbol" w:cs="Arial" w:hint="default"/>
+      </w:rPr>
+    </w:lvl>
+    <w:lvl w:ilvl="1" w:tplc="140A0003" w:tentative="1">
+      <w:start w:val="1"/>
+      <w:numFmt w:val="bullet"/>
+      <w:lvlText w:val="o"/>
+      <w:lvlJc w:val="left"/>
+      <w:pPr>
+        <w:ind w:left="1440" w:hanging="360"/>
+      </w:pPr>
+      <w:rPr>
+        <w:rFonts w:ascii="Courier New" w:hAnsi="Courier New" w:cs="Courier New" w:hint="default"/>
+      </w:rPr>
+    </w:lvl>
+    <w:lvl w:ilvl="2" w:tplc="140A0005" w:tentative="1">
+      <w:start w:val="1"/>
+      <w:numFmt w:val="bullet"/>
+      <w:lvlText w:val=""/>
+      <w:lvlJc w:val="left"/>
+      <w:pPr>
+        <w:ind w:left="2160" w:hanging="360"/>
+      </w:pPr>
+      <w:rPr>
+        <w:rFonts w:ascii="Wingdings" w:hAnsi="Wingdings" w:hint="default"/>
+      </w:rPr>
+    </w:lvl>
+    <w:lvl w:ilvl="3" w:tplc="140A0001" w:tentative="1">
+      <w:start w:val="1"/>
+      <w:numFmt w:val="bullet"/>
+      <w:lvlText w:val=""/>
+      <w:lvlJc w:val="left"/>
+      <w:pPr>
+        <w:ind w:left="2880" w:hanging="360"/>
+      </w:pPr>
+      <w:rPr>
+        <w:rFonts w:ascii="Symbol" w:hAnsi="Symbol" w:hint="default"/>
+      </w:rPr>
+    </w:lvl>
+    <w:lvl w:ilvl="4" w:tplc="140A0003" w:tentative="1">
+      <w:start w:val="1"/>
+      <w:numFmt w:val="bullet"/>
+      <w:lvlText w:val="o"/>
+      <w:lvlJc w:val="left"/>
+      <w:pPr>
+        <w:ind w:left="3600" w:hanging="360"/>
+      </w:pPr>
+      <w:rPr>
+        <w:rFonts w:ascii="Courier New" w:hAnsi="Courier New" w:cs="Courier New" w:hint="default"/>
+      </w:rPr>
+    </w:lvl>
+    <w:lvl w:ilvl="5" w:tplc="140A0005" w:tentative="1">
+      <w:start w:val="1"/>
+      <w:numFmt w:val="bullet"/>
+      <w:lvlText w:val=""/>
+      <w:lvlJc w:val="left"/>
+      <w:pPr>
+        <w:ind w:left="4320" w:hanging="360"/>
+      </w:pPr>
+      <w:rPr>
+        <w:rFonts w:ascii="Wingdings" w:hAnsi="Wingdings" w:hint="default"/>
+      </w:rPr>
+    </w:lvl>
+    <w:lvl w:ilvl="6" w:tplc="140A0001" w:tentative="1">
+      <w:start w:val="1"/>
+      <w:numFmt w:val="bullet"/>
+      <w:lvlText w:val=""/>
+      <w:lvlJc w:val="left"/>
+      <w:pPr>
+        <w:ind w:left="5040" w:hanging="360"/>
+      </w:pPr>
+      <w:rPr>
+        <w:rFonts w:ascii="Symbol" w:hAnsi="Symbol" w:hint="default"/>
+      </w:rPr>
+    </w:lvl>
+    <w:lvl w:ilvl="7" w:tplc="140A0003" w:tentative="1">
+      <w:start w:val="1"/>
+      <w:numFmt w:val="bullet"/>
+      <w:lvlText w:val="o"/>
+      <w:lvlJc w:val="left"/>
+      <w:pPr>
+        <w:ind w:left="5760" w:hanging="360"/>
+      </w:pPr>
+      <w:rPr>
+        <w:rFonts w:ascii="Courier New" w:hAnsi="Courier New" w:cs="Courier New" w:hint="default"/>
+      </w:rPr>
+    </w:lvl>
+    <w:lvl w:ilvl="8" w:tplc="140A0005" w:tentative="1">
+      <w:start w:val="1"/>
+      <w:numFmt w:val="bullet"/>
+      <w:lvlText w:val=""/>
+      <w:lvlJc w:val="left"/>
+      <w:pPr>
+        <w:ind w:left="6480" w:hanging="360"/>
+      </w:pPr>
+      <w:rPr>
+        <w:rFonts w:ascii="Wingdings" w:hAnsi="Wingdings" w:hint="default"/>
+      </w:rPr>
+    </w:lvl>
+  </w:abstractNum>
+  <w:abstractNum w:abstractNumId="1" w15:restartNumberingAfterBreak="0">
+    <w:nsid w:val="77D44A2C"/>
+    <w:multiLevelType w:val="hybridMultilevel"/>
+    <w:tmpl w:val="DF8C8E82"/>
+    <w:lvl w:ilvl="0" w:tplc="5E08E182">
+      <w:numFmt w:val="bullet"/>
+      <w:lvlText w:val=""/>
+      <w:lvlJc w:val="left"/>
+      <w:pPr>
+        <w:ind w:left="1068" w:hanging="360"/>
+      </w:pPr>
+      <w:rPr>
+        <w:rFonts w:ascii="Symbol" w:eastAsiaTheme="minorHAnsi" w:hAnsi="Symbol" w:cs="Arial" w:hint="default"/>
+      </w:rPr>
+    </w:lvl>
+    <w:lvl w:ilvl="1" w:tplc="140A0003" w:tentative="1">
+      <w:start w:val="1"/>
+      <w:numFmt w:val="bullet"/>
+      <w:lvlText w:val="o"/>
+      <w:lvlJc w:val="left"/>
+      <w:pPr>
+        <w:ind w:left="1788" w:hanging="360"/>
+      </w:pPr>
+      <w:rPr>
+        <w:rFonts w:ascii="Courier New" w:hAnsi="Courier New" w:cs="Courier New" w:hint="default"/>
+      </w:rPr>
+    </w:lvl>
+    <w:lvl w:ilvl="2" w:tplc="140A0005" w:tentative="1">
+      <w:start w:val="1"/>
+      <w:numFmt w:val="bullet"/>
+      <w:lvlText w:val=""/>
+      <w:lvlJc w:val="left"/>
+      <w:pPr>
+        <w:ind w:left="2508" w:hanging="360"/>
+      </w:pPr>
+      <w:rPr>
+        <w:rFonts w:ascii="Wingdings" w:hAnsi="Wingdings" w:hint="default"/>
+      </w:rPr>
+    </w:lvl>
+    <w:lvl w:ilvl="3" w:tplc="140A0001" w:tentative="1">
+      <w:start w:val="1"/>
+      <w:numFmt w:val="bullet"/>
+      <w:lvlText w:val=""/>
+      <w:lvlJc w:val="left"/>
+      <w:pPr>
+        <w:ind w:left="3228" w:hanging="360"/>
+      </w:pPr>
+      <w:rPr>
+        <w:rFonts w:ascii="Symbol" w:hAnsi="Symbol" w:hint="default"/>
+      </w:rPr>
+    </w:lvl>
+    <w:lvl w:ilvl="4" w:tplc="140A0003" w:tentative="1">
+      <w:start w:val="1"/>
+      <w:numFmt w:val="bullet"/>
+      <w:lvlText w:val="o"/>
+      <w:lvlJc w:val="left"/>
+      <w:pPr>
+        <w:ind w:left="3948" w:hanging="360"/>
+      </w:pPr>
+      <w:rPr>
+        <w:rFonts w:ascii="Courier New" w:hAnsi="Courier New" w:cs="Courier New" w:hint="default"/>
+      </w:rPr>
+    </w:lvl>
+    <w:lvl w:ilvl="5" w:tplc="140A0005" w:tentative="1">
+      <w:start w:val="1"/>
+      <w:numFmt w:val="bullet"/>
+      <w:lvlText w:val=""/>
+      <w:lvlJc w:val="left"/>
+      <w:pPr>
+        <w:ind w:left="4668" w:hanging="360"/>
+      </w:pPr>
+      <w:rPr>
+        <w:rFonts w:ascii="Wingdings" w:hAnsi="Wingdings" w:hint="default"/>
+      </w:rPr>
+    </w:lvl>
+    <w:lvl w:ilvl="6" w:tplc="140A0001" w:tentative="1">
+      <w:start w:val="1"/>
+      <w:numFmt w:val="bullet"/>
+      <w:lvlText w:val=""/>
+      <w:lvlJc w:val="left"/>
+      <w:pPr>
+        <w:ind w:left="5388" w:hanging="360"/>
+      </w:pPr>
+      <w:rPr>
+        <w:rFonts w:ascii="Symbol" w:hAnsi="Symbol" w:hint="default"/>
+      </w:rPr>
+    </w:lvl>
+    <w:lvl w:ilvl="7" w:tplc="140A0003" w:tentative="1">
+      <w:start w:val="1"/>
+      <w:numFmt w:val="bullet"/>
+      <w:lvlText w:val="o"/>
+      <w:lvlJc w:val="left"/>
+      <w:pPr>
+        <w:ind w:left="6108" w:hanging="360"/>
+      </w:pPr>
+      <w:rPr>
+        <w:rFonts w:ascii="Courier New" w:hAnsi="Courier New" w:cs="Courier New" w:hint="default"/>
+      </w:rPr>
+    </w:lvl>
+    <w:lvl w:ilvl="8" w:tplc="140A0005" w:tentative="1">
+      <w:start w:val="1"/>
+      <w:numFmt w:val="bullet"/>
+      <w:lvlText w:val=""/>
+      <w:lvlJc w:val="left"/>
+      <w:pPr>
+        <w:ind w:left="6828" w:hanging="360"/>
+      </w:pPr>
+      <w:rPr>
+        <w:rFonts w:ascii="Wingdings" w:hAnsi="Wingdings" w:hint="default"/>
+      </w:rPr>
+    </w:lvl>
+  </w:abstractNum>
+  <w:num w:numId="1" w16cid:durableId="242645099">
+    <w:abstractNumId w:val="0"/>
+  </w:num>
+  <w:num w:numId="2" w16cid:durableId="2142454132">
+    <w:abstractNumId w:val="1"/>
+  </w:num>
+</w:numbering>
 </file>
 
 <file path=word/styles.xml><?xml version="1.0" encoding="utf-8"?>
@@ -533,6 +1081,17 @@
     <w:semiHidden/>
     <w:unhideWhenUsed/>
   </w:style>
+  <w:style w:type="paragraph" w:styleId="Prrafodelista">
+    <w:name w:val="List Paragraph"/>
+    <w:basedOn w:val="Normal"/>
+    <w:uiPriority w:val="34"/>
+    <w:qFormat/>
+    <w:rsid w:val="00E87E2E"/>
+    <w:pPr>
+      <w:ind w:left="720"/>
+      <w:contextualSpacing/>
+    </w:pPr>
+  </w:style>
 </w:styles>
 </file>
 

--- a/Caso2_ParteEscrita.docx
+++ b/Caso2_ParteEscrita.docx
@@ -9,7 +9,6 @@
           <w:rFonts w:ascii="Arial" w:hAnsi="Arial" w:cs="Arial"/>
           <w:sz w:val="32"/>
           <w:szCs w:val="32"/>
-          <w:lang w:val="en-US"/>
         </w:rPr>
       </w:pPr>
       <w:r>
@@ -17,7 +16,6 @@
           <w:rFonts w:ascii="Arial" w:hAnsi="Arial" w:cs="Arial"/>
           <w:sz w:val="32"/>
           <w:szCs w:val="32"/>
-          <w:lang w:val="en-US"/>
         </w:rPr>
         <w:t xml:space="preserve">Caso 2 – Sistema de energía eólica </w:t>
       </w:r>
@@ -29,7 +27,6 @@
           <w:rFonts w:ascii="Arial" w:hAnsi="Arial" w:cs="Arial"/>
           <w:sz w:val="32"/>
           <w:szCs w:val="32"/>
-          <w:lang w:val="en-US"/>
         </w:rPr>
       </w:pPr>
     </w:p>
@@ -406,6 +403,35 @@
           <w:lang w:val="es-ES"/>
         </w:rPr>
         <w:t>El proceso de generar la energía eléctrica contemplará la velocidad del viento y las condiciones climáticas. Se podrá ver cuanta energía eléctrica se esta generando en los aerogeneradores, cuando llega a los generadores y el paso por el resto del sistema hasta que llega al sistema de distribución de electricidad del ICE.</w:t>
+      </w:r>
+    </w:p>
+    <w:p>
+      <w:pPr>
+        <w:jc w:val="both"/>
+        <w:rPr>
+          <w:rFonts w:ascii="Arial" w:hAnsi="Arial" w:cs="Arial"/>
+          <w:sz w:val="24"/>
+          <w:szCs w:val="24"/>
+          <w:lang w:val="es-ES"/>
+        </w:rPr>
+      </w:pPr>
+      <w:r>
+        <w:rPr>
+          <w:rFonts w:ascii="Arial" w:hAnsi="Arial" w:cs="Arial"/>
+          <w:sz w:val="24"/>
+          <w:szCs w:val="24"/>
+          <w:lang w:val="es-ES"/>
+        </w:rPr>
+        <w:t>Los sistemas usados serian los aerogeneradores, generadores, torre, sistema de control y conexión a la red. Las condiciones climáticas y velocidad del viento afectarían únicamente a los aerogeneradores. Cada sistema está conectado a los siguientes por medio de el proceso de sistema de energía eólica.</w:t>
+      </w:r>
+      <w:r>
+        <w:rPr>
+          <w:rFonts w:ascii="Arial" w:hAnsi="Arial" w:cs="Arial"/>
+          <w:sz w:val="24"/>
+          <w:szCs w:val="24"/>
+          <w:lang w:val="es-ES"/>
+        </w:rPr>
+        <w:t xml:space="preserve"> En cada sistema del proceso debería mostrarse la cantidad de energía que tiene. En caso de haber un error por condiciones climáticas debe mostrarse un mensaje de error que indique que es lo que está pasando.</w:t>
       </w:r>
     </w:p>
     <w:sectPr>
